--- a/法令ファイル/農山漁村の活性化のための定住等及び地域間交流の促進に関する法律/農山漁村の活性化のための定住等及び地域間交流の促進に関する法律（平成十九年法律第四十八号）.docx
+++ b/法令ファイル/農山漁村の活性化のための定住等及び地域間交流の促進に関する法律/農山漁村の活性化のための定住等及び地域間交流の促進に関する法律（平成十九年法律第四十八号）.docx
@@ -74,69 +74,45 @@
     </w:p>
     <w:p>
       <w:pPr>
-        <w:pStyle w:val="Heading6"/>
+        <w:pStyle w:val="ListBullet"/>
         <w:ind w:left="880"/>
       </w:pPr>
       <w:r>
         <w:t>一</w:t>
-      </w:r>
-    </w:p>
-    <w:p>
-      <w:pPr>
-        <w:ind w:left="880"/>
-      </w:pPr>
-      <w:r>
+        <w:br/>
         <w:t>耕作（農地法（昭和二十七年法律第二百二十九号）第四十三条第一項の規定により耕作に該当するものとみなされる農作物の栽培を含む。以下同じ。）の目的又は主として耕作若しくは養畜の事業のための採草若しくは家畜の放牧の目的に供される土地（以下「農用地」という。）</w:t>
       </w:r>
     </w:p>
     <w:p>
       <w:pPr>
-        <w:pStyle w:val="Heading6"/>
+        <w:pStyle w:val="ListBullet"/>
         <w:ind w:left="880"/>
       </w:pPr>
       <w:r>
         <w:t>二</w:t>
-      </w:r>
-    </w:p>
-    <w:p>
-      <w:pPr>
-        <w:ind w:left="880"/>
-      </w:pPr>
-      <w:r>
+        <w:br/>
         <w:t>木竹の集団的な生育に供される土地（主として農用地又は住宅地若しくはこれに準ずる土地として使用される土地を除く。以下「林地」という。）</w:t>
       </w:r>
     </w:p>
     <w:p>
       <w:pPr>
-        <w:pStyle w:val="Heading6"/>
+        <w:pStyle w:val="ListBullet"/>
         <w:ind w:left="880"/>
       </w:pPr>
       <w:r>
         <w:t>三</w:t>
-      </w:r>
-    </w:p>
-    <w:p>
-      <w:pPr>
-        <w:ind w:left="880"/>
-      </w:pPr>
-      <w:r>
+        <w:br/>
         <w:t>第五条第八項に規定する活性化施設の用に供される土地及び開発して同項に規定する活性化施設の用に供されることが適当な土地（前二号に掲げる土地を除く。）</w:t>
       </w:r>
     </w:p>
     <w:p>
       <w:pPr>
-        <w:pStyle w:val="Heading6"/>
+        <w:pStyle w:val="ListBullet"/>
         <w:ind w:left="880"/>
       </w:pPr>
       <w:r>
         <w:t>四</w:t>
-      </w:r>
-    </w:p>
-    <w:p>
-      <w:pPr>
-        <w:ind w:left="880"/>
-      </w:pPr>
-      <w:r>
+        <w:br/>
         <w:t>前三号に掲げる土地のほか、これらの土地との一体的な利用に供されることが適当な土地</w:t>
       </w:r>
     </w:p>
@@ -155,52 +131,34 @@
     </w:p>
     <w:p>
       <w:pPr>
-        <w:pStyle w:val="Heading6"/>
+        <w:pStyle w:val="ListBullet"/>
         <w:ind w:left="880"/>
       </w:pPr>
       <w:r>
         <w:t>一</w:t>
-      </w:r>
-    </w:p>
-    <w:p>
-      <w:pPr>
-        <w:ind w:left="880"/>
-      </w:pPr>
-      <w:r>
+        <w:br/>
         <w:t>農用地及び林地（以下「農林地」という。）が当該地域内の土地の相当部分を占めていることその他当該地域の土地利用の状況、農林漁業従事者数等からみて、農林漁業が重要な事業である地域であること。</w:t>
       </w:r>
     </w:p>
     <w:p>
       <w:pPr>
-        <w:pStyle w:val="Heading6"/>
+        <w:pStyle w:val="ListBullet"/>
         <w:ind w:left="880"/>
       </w:pPr>
       <w:r>
         <w:t>二</w:t>
-      </w:r>
-    </w:p>
-    <w:p>
-      <w:pPr>
-        <w:ind w:left="880"/>
-      </w:pPr>
-      <w:r>
+        <w:br/>
         <w:t>当該地域において定住等及び地域間交流を促進することが、当該地域を含む農山漁村の活性化にとって有効かつ適切であると認められること。</w:t>
       </w:r>
     </w:p>
     <w:p>
       <w:pPr>
-        <w:pStyle w:val="Heading6"/>
+        <w:pStyle w:val="ListBullet"/>
         <w:ind w:left="880"/>
       </w:pPr>
       <w:r>
         <w:t>三</w:t>
-      </w:r>
-    </w:p>
-    <w:p>
-      <w:pPr>
-        <w:ind w:left="880"/>
-      </w:pPr>
-      <w:r>
+        <w:br/>
         <w:t>既に市街地を形成している区域以外の地域であること。</w:t>
       </w:r>
     </w:p>
@@ -236,86 +194,56 @@
     </w:p>
     <w:p>
       <w:pPr>
-        <w:pStyle w:val="Heading6"/>
+        <w:pStyle w:val="ListBullet"/>
         <w:ind w:left="880"/>
       </w:pPr>
       <w:r>
         <w:t>一</w:t>
-      </w:r>
-    </w:p>
-    <w:p>
-      <w:pPr>
-        <w:ind w:left="880"/>
-      </w:pPr>
-      <w:r>
+        <w:br/>
         <w:t>定住等及び地域間交流の促進の意義及び目標に関する事項</w:t>
       </w:r>
     </w:p>
     <w:p>
       <w:pPr>
-        <w:pStyle w:val="Heading6"/>
+        <w:pStyle w:val="ListBullet"/>
         <w:ind w:left="880"/>
       </w:pPr>
       <w:r>
         <w:t>二</w:t>
-      </w:r>
-    </w:p>
-    <w:p>
-      <w:pPr>
-        <w:ind w:left="880"/>
-      </w:pPr>
-      <w:r>
+        <w:br/>
         <w:t>定住等及び地域間交流の促進のための措置を講ずべき地域の設定に関する基本的事項</w:t>
       </w:r>
     </w:p>
     <w:p>
       <w:pPr>
-        <w:pStyle w:val="Heading6"/>
+        <w:pStyle w:val="ListBullet"/>
         <w:ind w:left="880"/>
       </w:pPr>
       <w:r>
         <w:t>三</w:t>
-      </w:r>
-    </w:p>
-    <w:p>
-      <w:pPr>
-        <w:ind w:left="880"/>
-      </w:pPr>
-      <w:r>
+        <w:br/>
         <w:t>定住等及び地域間交流の促進のための施策に関する基本的事項</w:t>
       </w:r>
     </w:p>
     <w:p>
       <w:pPr>
-        <w:pStyle w:val="Heading6"/>
+        <w:pStyle w:val="ListBullet"/>
         <w:ind w:left="880"/>
       </w:pPr>
       <w:r>
         <w:t>四</w:t>
-      </w:r>
-    </w:p>
-    <w:p>
-      <w:pPr>
-        <w:ind w:left="880"/>
-      </w:pPr>
-      <w:r>
+        <w:br/>
         <w:t>次条第一項に規定する活性化計画の作成に関する基本的事項</w:t>
       </w:r>
     </w:p>
     <w:p>
       <w:pPr>
-        <w:pStyle w:val="Heading6"/>
+        <w:pStyle w:val="ListBullet"/>
         <w:ind w:left="880"/>
       </w:pPr>
       <w:r>
         <w:t>五</w:t>
-      </w:r>
-    </w:p>
-    <w:p>
-      <w:pPr>
-        <w:ind w:left="880"/>
-      </w:pPr>
-      <w:r>
+        <w:br/>
         <w:t>前各号に掲げるもののほか、定住等及び地域間交流の促進に関する重要事項</w:t>
       </w:r>
     </w:p>
@@ -402,69 +330,45 @@
     </w:p>
     <w:p>
       <w:pPr>
-        <w:pStyle w:val="Heading6"/>
+        <w:pStyle w:val="ListBullet"/>
         <w:ind w:left="880"/>
       </w:pPr>
       <w:r>
         <w:t>一</w:t>
-      </w:r>
-    </w:p>
-    <w:p>
-      <w:pPr>
-        <w:ind w:left="880"/>
-      </w:pPr>
-      <w:r>
+        <w:br/>
         <w:t>活性化計画の区域</w:t>
       </w:r>
     </w:p>
     <w:p>
       <w:pPr>
-        <w:pStyle w:val="Heading6"/>
+        <w:pStyle w:val="ListBullet"/>
         <w:ind w:left="880"/>
       </w:pPr>
       <w:r>
         <w:t>二</w:t>
-      </w:r>
-    </w:p>
-    <w:p>
-      <w:pPr>
-        <w:ind w:left="880"/>
-      </w:pPr>
-      <w:r>
+        <w:br/>
         <w:t>前号の区域において定住等及び地域間交流を促進するために必要な次に掲げる事業に関する事項</w:t>
       </w:r>
     </w:p>
     <w:p>
       <w:pPr>
-        <w:pStyle w:val="Heading6"/>
+        <w:pStyle w:val="ListBullet"/>
         <w:ind w:left="880"/>
       </w:pPr>
       <w:r>
         <w:t>三</w:t>
-      </w:r>
-    </w:p>
-    <w:p>
-      <w:pPr>
-        <w:ind w:left="880"/>
-      </w:pPr>
-      <w:r>
+        <w:br/>
         <w:t>前号の事業と一体となってその効果を増大させるために必要な事業又は事務に関する事項</w:t>
       </w:r>
     </w:p>
     <w:p>
       <w:pPr>
-        <w:pStyle w:val="Heading6"/>
+        <w:pStyle w:val="ListBullet"/>
         <w:ind w:left="880"/>
       </w:pPr>
       <w:r>
         <w:t>四</w:t>
-      </w:r>
-    </w:p>
-    <w:p>
-      <w:pPr>
-        <w:ind w:left="880"/>
-      </w:pPr>
-      <w:r>
+        <w:br/>
         <w:t>計画期間</w:t>
       </w:r>
     </w:p>
@@ -487,52 +391,34 @@
     </w:p>
     <w:p>
       <w:pPr>
-        <w:pStyle w:val="Heading6"/>
+        <w:pStyle w:val="ListBullet"/>
         <w:ind w:left="880"/>
       </w:pPr>
       <w:r>
         <w:t>一</w:t>
-      </w:r>
-    </w:p>
-    <w:p>
-      <w:pPr>
-        <w:ind w:left="880"/>
-      </w:pPr>
-      <w:r>
+        <w:br/>
         <w:t>活性化計画の目標</w:t>
       </w:r>
     </w:p>
     <w:p>
       <w:pPr>
-        <w:pStyle w:val="Heading6"/>
+        <w:pStyle w:val="ListBullet"/>
         <w:ind w:left="880"/>
       </w:pPr>
       <w:r>
         <w:t>二</w:t>
-      </w:r>
-    </w:p>
-    <w:p>
-      <w:pPr>
-        <w:ind w:left="880"/>
-      </w:pPr>
-      <w:r>
+        <w:br/>
         <w:t>前項第二号及び第三号に掲げる事項に係る他の地方公共団体との連携に関する事項</w:t>
       </w:r>
     </w:p>
     <w:p>
       <w:pPr>
-        <w:pStyle w:val="Heading6"/>
+        <w:pStyle w:val="ListBullet"/>
         <w:ind w:left="880"/>
       </w:pPr>
       <w:r>
         <w:t>三</w:t>
-      </w:r>
-    </w:p>
-    <w:p>
-      <w:pPr>
-        <w:ind w:left="880"/>
-      </w:pPr>
-      <w:r>
+        <w:br/>
         <w:t>その他農林水産省令で定める事項</w:t>
       </w:r>
     </w:p>
@@ -623,69 +509,45 @@
     </w:p>
     <w:p>
       <w:pPr>
-        <w:pStyle w:val="Heading6"/>
+        <w:pStyle w:val="ListBullet"/>
         <w:ind w:left="880"/>
       </w:pPr>
       <w:r>
         <w:t>一</w:t>
-      </w:r>
-    </w:p>
-    <w:p>
-      <w:pPr>
-        <w:ind w:left="880"/>
-      </w:pPr>
-      <w:r>
+        <w:br/>
         <w:t>農林地所有権移転等促進事業の実施に関する基本方針</w:t>
       </w:r>
     </w:p>
     <w:p>
       <w:pPr>
-        <w:pStyle w:val="Heading6"/>
+        <w:pStyle w:val="ListBullet"/>
         <w:ind w:left="880"/>
       </w:pPr>
       <w:r>
         <w:t>二</w:t>
-      </w:r>
-    </w:p>
-    <w:p>
-      <w:pPr>
-        <w:ind w:left="880"/>
-      </w:pPr>
-      <w:r>
+        <w:br/>
         <w:t>移転される所有権の移転の対価の算定基準及び支払の方法</w:t>
       </w:r>
     </w:p>
     <w:p>
       <w:pPr>
-        <w:pStyle w:val="Heading6"/>
+        <w:pStyle w:val="ListBullet"/>
         <w:ind w:left="880"/>
       </w:pPr>
       <w:r>
         <w:t>三</w:t>
-      </w:r>
-    </w:p>
-    <w:p>
-      <w:pPr>
-        <w:ind w:left="880"/>
-      </w:pPr>
-      <w:r>
+        <w:br/>
         <w:t>設定され、又は移転される地上権、賃借権又は使用貸借による権利の存続期間又は残存期間に関する基準並びに当該設定され、又は移転を受ける権利が地上権又は賃借権である場合における地代又は借賃の算定基準及び支払の方法</w:t>
       </w:r>
     </w:p>
     <w:p>
       <w:pPr>
-        <w:pStyle w:val="Heading6"/>
+        <w:pStyle w:val="ListBullet"/>
         <w:ind w:left="880"/>
       </w:pPr>
       <w:r>
         <w:t>四</w:t>
-      </w:r>
-    </w:p>
-    <w:p>
-      <w:pPr>
-        <w:ind w:left="880"/>
-      </w:pPr>
-      <w:r>
+        <w:br/>
         <w:t>その他農林水産省令で定める事項</w:t>
       </w:r>
     </w:p>
@@ -853,103 +715,67 @@
     </w:p>
     <w:p>
       <w:pPr>
-        <w:pStyle w:val="Heading6"/>
+        <w:pStyle w:val="ListBullet"/>
         <w:ind w:left="880"/>
       </w:pPr>
       <w:r>
         <w:t>一</w:t>
-      </w:r>
-    </w:p>
-    <w:p>
-      <w:pPr>
-        <w:ind w:left="880"/>
-      </w:pPr>
-      <w:r>
+        <w:br/>
         <w:t>所有権の移転等を受ける者の氏名又は名称及び住所</w:t>
       </w:r>
     </w:p>
     <w:p>
       <w:pPr>
-        <w:pStyle w:val="Heading6"/>
+        <w:pStyle w:val="ListBullet"/>
         <w:ind w:left="880"/>
       </w:pPr>
       <w:r>
         <w:t>二</w:t>
-      </w:r>
-    </w:p>
-    <w:p>
-      <w:pPr>
-        <w:ind w:left="880"/>
-      </w:pPr>
-      <w:r>
+        <w:br/>
         <w:t>前号に規定する者が所有権の移転等を受ける土地の所在、地番、地目及び面積</w:t>
       </w:r>
     </w:p>
     <w:p>
       <w:pPr>
-        <w:pStyle w:val="Heading6"/>
+        <w:pStyle w:val="ListBullet"/>
         <w:ind w:left="880"/>
       </w:pPr>
       <w:r>
         <w:t>三</w:t>
-      </w:r>
-    </w:p>
-    <w:p>
-      <w:pPr>
-        <w:ind w:left="880"/>
-      </w:pPr>
-      <w:r>
+        <w:br/>
         <w:t>第一号に規定する者に前号に規定する土地について所有権の移転等を行う者の氏名又は名称及び住所</w:t>
       </w:r>
     </w:p>
     <w:p>
       <w:pPr>
-        <w:pStyle w:val="Heading6"/>
+        <w:pStyle w:val="ListBullet"/>
         <w:ind w:left="880"/>
       </w:pPr>
       <w:r>
         <w:t>四</w:t>
-      </w:r>
-    </w:p>
-    <w:p>
-      <w:pPr>
-        <w:ind w:left="880"/>
-      </w:pPr>
-      <w:r>
+        <w:br/>
         <w:t>第一号に規定する者が移転を受ける所有権の移転の後における土地の利用目的並びに当該所有権の移転の時期並びに移転の対価及びその支払の方法</w:t>
       </w:r>
     </w:p>
     <w:p>
       <w:pPr>
-        <w:pStyle w:val="Heading6"/>
+        <w:pStyle w:val="ListBullet"/>
         <w:ind w:left="880"/>
       </w:pPr>
       <w:r>
         <w:t>五</w:t>
-      </w:r>
-    </w:p>
-    <w:p>
-      <w:pPr>
-        <w:ind w:left="880"/>
-      </w:pPr>
-      <w:r>
+        <w:br/>
         <w:t>第一号に規定する者が設定又は移転を受ける地上権、賃借権又は使用貸借による権利の種類、内容（土地の利用目的を含む。）、始期又は移転の時期、存続期間又は残存期間並びに当該設定又は移転を受ける権利が地上権又は賃借権である場合にあっては地代又は借賃及びその支払の方法</w:t>
       </w:r>
     </w:p>
     <w:p>
       <w:pPr>
-        <w:pStyle w:val="Heading6"/>
+        <w:pStyle w:val="ListBullet"/>
         <w:ind w:left="880"/>
       </w:pPr>
       <w:r>
         <w:t>六</w:t>
-      </w:r>
-    </w:p>
-    <w:p>
-      <w:pPr>
-        <w:ind w:left="880"/>
-      </w:pPr>
-      <w:r>
+        <w:br/>
         <w:t>その他農林水産省令で定める事項</w:t>
       </w:r>
     </w:p>
@@ -972,86 +798,56 @@
     </w:p>
     <w:p>
       <w:pPr>
-        <w:pStyle w:val="Heading6"/>
+        <w:pStyle w:val="ListBullet"/>
         <w:ind w:left="880"/>
       </w:pPr>
       <w:r>
         <w:t>一</w:t>
-      </w:r>
-    </w:p>
-    <w:p>
-      <w:pPr>
-        <w:ind w:left="880"/>
-      </w:pPr>
-      <w:r>
+        <w:br/>
         <w:t>所有権移転等促進計画の内容が活性化計画に適合するものであること。</w:t>
       </w:r>
     </w:p>
     <w:p>
       <w:pPr>
-        <w:pStyle w:val="Heading6"/>
+        <w:pStyle w:val="ListBullet"/>
         <w:ind w:left="880"/>
       </w:pPr>
       <w:r>
         <w:t>二</w:t>
-      </w:r>
-    </w:p>
-    <w:p>
-      <w:pPr>
-        <w:ind w:left="880"/>
-      </w:pPr>
-      <w:r>
+        <w:br/>
         <w:t>前項第二号に規定する土地ごとに、同項第一号に規定する者並びに当該土地について所有権、地上権、永小作権、質権、賃借権、使用貸借による権利又はその他の使用及び収益を目的とする権利を有する者の全ての同意が得られていること。</w:t>
       </w:r>
     </w:p>
     <w:p>
       <w:pPr>
-        <w:pStyle w:val="Heading6"/>
+        <w:pStyle w:val="ListBullet"/>
         <w:ind w:left="880"/>
       </w:pPr>
       <w:r>
         <w:t>三</w:t>
-      </w:r>
-    </w:p>
-    <w:p>
-      <w:pPr>
-        <w:ind w:left="880"/>
-      </w:pPr>
-      <w:r>
+        <w:br/>
         <w:t>前項第四号又は第五号に規定する土地の利用目的が、当該土地に係る農業振興地域整備計画、都市計画その他の土地利用に関する計画に適合すると認められ、かつ、当該土地の位置及び規模並びに周辺の土地利用の状況からみて、当該土地を当該利用目的に供することが適当であると認められること。</w:t>
       </w:r>
     </w:p>
     <w:p>
       <w:pPr>
-        <w:pStyle w:val="Heading6"/>
+        <w:pStyle w:val="ListBullet"/>
         <w:ind w:left="880"/>
       </w:pPr>
       <w:r>
         <w:t>四</w:t>
-      </w:r>
-    </w:p>
-    <w:p>
-      <w:pPr>
-        <w:ind w:left="880"/>
-      </w:pPr>
-      <w:r>
+        <w:br/>
         <w:t>所有権移転等促進計画の内容が、活性化計画の区域内にある土地の農林業上の利用と他の利用との調整に留意して活性化施設の用に供する土地を確保するとともに、当該土地の周辺の地域における農用地の集団化その他農業構造の改善に資するように定められていること。</w:t>
       </w:r>
     </w:p>
     <w:p>
       <w:pPr>
-        <w:pStyle w:val="Heading6"/>
+        <w:pStyle w:val="ListBullet"/>
         <w:ind w:left="880"/>
       </w:pPr>
       <w:r>
         <w:t>五</w:t>
-      </w:r>
-    </w:p>
-    <w:p>
-      <w:pPr>
-        <w:ind w:left="880"/>
-      </w:pPr>
-      <w:r>
+        <w:br/>
         <w:t>前項第二号に規定する土地ごとに、次に掲げる要件に該当するものであること。</w:t>
       </w:r>
     </w:p>
@@ -1070,6 +866,8 @@
       </w:pPr>
       <w:r>
         <w:t>農業委員会は、第二項第二号に規定する土地の全部又は一部が農用地（当該農用地に係る所有権の移転等の内容が農地法第五条第一項本文に規定する場合に該当するものに限る。以下この条において同じ。）である所有権移転等促進計画について第一項の決定をしようとするとき（当該所有権移転等促進計画に係る農用地の全部又は一部が三十アールを超える農地（耕作の目的に供される土地をいう。）であるときに限る。）は、あらかじめ、農業委員会等に関する法律第四十三条第一項に規定する都道府県機構（以下「都道府県機構」という。）の意見を聴かなければならない。</w:t>
+        <w:br/>
+        <w:t>ただし、同法第四十二条第一項の規定による都道府県知事の指定がされていない場合については、この限りでない。</w:t>
       </w:r>
     </w:p>
     <w:p>
@@ -1134,6 +932,8 @@
       </w:pPr>
       <w:r>
         <w:t>市町村は、前項の規定による公告をしようとするときは、農林水産省令で定めるところにより、あらかじめ、その旨を都道府県知事に通知しなければならない。</w:t>
+        <w:br/>
+        <w:t>ただし、前条第六項の承認を受けた所有権移転等促進計画について前項の規定による公告を行う場合については、この限りでない。</w:t>
       </w:r>
     </w:p>
     <w:p>
@@ -1310,7 +1110,7 @@
         <w:pStyle w:val="Heading1"/>
       </w:pPr>
       <w:r>
-        <w:t>附　則（平成二三年五月二日法律第三五号）</w:t>
+        <w:t>附則（平成二三年五月二日法律第三五号）</w:t>
       </w:r>
     </w:p>
     <w:p>
@@ -1336,7 +1136,7 @@
         <w:pStyle w:val="Heading1"/>
       </w:pPr>
       <w:r>
-        <w:t>附　則（平成二三年八月三〇日法律第一〇五号）</w:t>
+        <w:t>附則（平成二三年八月三〇日法律第一〇五号）</w:t>
       </w:r>
     </w:p>
     <w:p>
@@ -1388,7 +1188,7 @@
         <w:pStyle w:val="Heading1"/>
       </w:pPr>
       <w:r>
-        <w:t>附　則（平成二七年六月二六日法律第五〇号）</w:t>
+        <w:t>附則（平成二七年六月二六日法律第五〇号）</w:t>
       </w:r>
     </w:p>
     <w:p>
@@ -1414,7 +1214,7 @@
         <w:pStyle w:val="Heading1"/>
       </w:pPr>
       <w:r>
-        <w:t>附　則（平成二七年九月四日法律第六三号）</w:t>
+        <w:t>附則（平成二七年九月四日法律第六三号）</w:t>
       </w:r>
     </w:p>
     <w:p>
@@ -1428,23 +1228,23 @@
     <w:p>
       <w:r>
         <w:t>この法律は、平成二十八年四月一日から施行する。</w:t>
+        <w:br/>
+        <w:t>ただし、次の各号に掲げる規定は、当該各号に定める日から施行する。</w:t>
       </w:r>
     </w:p>
     <w:p>
       <w:pPr>
-        <w:pStyle w:val="Heading6"/>
+        <w:pStyle w:val="ListBullet"/>
         <w:ind w:left="880"/>
       </w:pPr>
       <w:r>
         <w:t>一</w:t>
-      </w:r>
-    </w:p>
-    <w:p>
-      <w:pPr>
-        <w:ind w:left="880"/>
-      </w:pPr>
-      <w:r>
+        <w:br/>
         <w:t>附則第二十八条、第二十九条第一項及び第三項、第三十条から第四十条まで、第四十七条（都道府県農業会議及び全国農業会議所の役員に係る部分に限る。）、第五十条、第百九条並びに第百十五条の規定</w:t>
+        <w:br/>
+        <w:br/>
+        <w:br/>
+        <w:t>公布の日（以下「公布日」という。）</w:t>
       </w:r>
     </w:p>
     <w:p>
@@ -1475,6 +1275,8 @@
       </w:pPr>
       <w:r>
         <w:t>前項の場合において、旧農山漁村活性化法第七条第五項の規定により都道府県農業会議が意見を述べていない場合であって、新農山漁村活性化法第七条第二項第二号に規定する土地の全部又は一部が新農山漁村活性化法第二条第三項第一号に規定する農用地（当該農用地に係る新農山漁村活性化法第五条第八項に規定する所有権の移転等の内容が新農地法第五条第一項本文に規定する場合に該当するものに限る。以下この項において同じ。）である所有権移転等促進計画に係る農用地の全部又は一部が三十アールを超える農地であるときは、都道府県知事は、都道府県機構の意見を聴かなければならない。</w:t>
+        <w:br/>
+        <w:t>ただし、新農業委員会法第四十二条第一項の規定による都道府県知事の指定がされていない場合は、この限りでない。</w:t>
       </w:r>
     </w:p>
     <w:p>
@@ -1500,7 +1302,7 @@
         <w:pStyle w:val="Heading1"/>
       </w:pPr>
       <w:r>
-        <w:t>附　則（平成三〇年五月一八日法律第二三号）</w:t>
+        <w:t>附則（平成三〇年五月一八日法律第二三号）</w:t>
       </w:r>
     </w:p>
     <w:p>
@@ -1514,6 +1316,8 @@
     <w:p>
       <w:r>
         <w:t>この法律は、公布の日から起算して六月を超えない範囲内において政令で定める日から施行する。</w:t>
+        <w:br/>
+        <w:t>ただし、次条の規定は、公布の日から施行する。</w:t>
       </w:r>
     </w:p>
     <w:p>
@@ -1549,7 +1353,7 @@
     </w:pPr>
     <w:r>
       <w:tab/>
-      <w:t>WeGov v0.1 - FTS141</w:t>
+      <w:t>WeGov v0.2 - FTS141</w:t>
     </w:r>
   </w:p>
 </w:ftr>
